--- a/REPORT FINAL.docx
+++ b/REPORT FINAL.docx
@@ -1,6 +1,6 @@
 
 <file path=word/document.xml><?xml version="1.0" encoding="utf-8"?>
-<w:document xmlns:wpc="http://schemas.microsoft.com/office/word/2010/wordprocessingCanvas" xmlns:cx="http://schemas.microsoft.com/office/drawing/2014/chartex" xmlns:cx1="http://schemas.microsoft.com/office/drawing/2015/9/8/chartex" xmlns:cx2="http://schemas.microsoft.com/office/drawing/2015/10/21/chartex" xmlns:cx3="http://schemas.microsoft.com/office/drawing/2016/5/9/chartex" xmlns:cx4="http://schemas.microsoft.com/office/drawing/2016/5/10/chartex" xmlns:cx5="http://schemas.microsoft.com/office/drawing/2016/5/11/chartex" xmlns:cx6="http://schemas.microsoft.com/office/drawing/2016/5/12/chartex" xmlns:cx7="http://schemas.microsoft.com/office/drawing/2016/5/13/chartex" xmlns:cx8="http://schemas.microsoft.com/office/drawing/2016/5/14/chartex" xmlns:mc="http://schemas.openxmlformats.org/markup-compatibility/2006" xmlns:aink="http://schemas.microsoft.com/office/drawing/2016/ink" xmlns:am3d="http://schemas.microsoft.com/office/drawing/2017/model3d" xmlns:o="urn:schemas-microsoft-com:office:office" xmlns:r="http://schemas.openxmlformats.org/officeDocument/2006/relationships" xmlns:m="http://schemas.openxmlformats.org/officeDocument/2006/math" xmlns:v="urn:schemas-microsoft-com:vml" xmlns:wp14="http://schemas.microsoft.com/office/word/2010/wordprocessingDrawing" xmlns:wp="http://schemas.openxmlformats.org/drawingml/2006/wordprocessingDrawing" xmlns:w10="urn:schemas-microsoft-com:office:word" xmlns:w="http://schemas.openxmlformats.org/wordprocessingml/2006/main" xmlns:w14="http://schemas.microsoft.com/office/word/2010/wordml" xmlns:w15="http://schemas.microsoft.com/office/word/2012/wordml" xmlns:w16cid="http://schemas.microsoft.com/office/word/2016/wordml/cid" xmlns:w16se="http://schemas.microsoft.com/office/word/2015/wordml/symex" xmlns:wpg="http://schemas.microsoft.com/office/word/2010/wordprocessingGroup" xmlns:wpi="http://schemas.microsoft.com/office/word/2010/wordprocessingInk" xmlns:wne="http://schemas.microsoft.com/office/word/2006/wordml" xmlns:wps="http://schemas.microsoft.com/office/word/2010/wordprocessingShape" mc:Ignorable="w14 w15 w16se w16cid wp14">
+<w:document xmlns:wpc="http://schemas.microsoft.com/office/word/2010/wordprocessingCanvas" xmlns:cx="http://schemas.microsoft.com/office/drawing/2014/chartex" xmlns:cx1="http://schemas.microsoft.com/office/drawing/2015/9/8/chartex" xmlns:cx2="http://schemas.microsoft.com/office/drawing/2015/10/21/chartex" xmlns:cx3="http://schemas.microsoft.com/office/drawing/2016/5/9/chartex" xmlns:cx4="http://schemas.microsoft.com/office/drawing/2016/5/10/chartex" xmlns:cx5="http://schemas.microsoft.com/office/drawing/2016/5/11/chartex" xmlns:cx6="http://schemas.microsoft.com/office/drawing/2016/5/12/chartex" xmlns:cx7="http://schemas.microsoft.com/office/drawing/2016/5/13/chartex" xmlns:cx8="http://schemas.microsoft.com/office/drawing/2016/5/14/chartex" xmlns:mc="http://schemas.openxmlformats.org/markup-compatibility/2006" xmlns:aink="http://schemas.microsoft.com/office/drawing/2016/ink" xmlns:am3d="http://schemas.microsoft.com/office/drawing/2017/model3d" xmlns:o="urn:schemas-microsoft-com:office:office" xmlns:oel="http://schemas.microsoft.com/office/2019/extlst" xmlns:r="http://schemas.openxmlformats.org/officeDocument/2006/relationships" xmlns:m="http://schemas.openxmlformats.org/officeDocument/2006/math" xmlns:v="urn:schemas-microsoft-com:vml" xmlns:wp14="http://schemas.microsoft.com/office/word/2010/wordprocessingDrawing" xmlns:wp="http://schemas.openxmlformats.org/drawingml/2006/wordprocessingDrawing" xmlns:w10="urn:schemas-microsoft-com:office:word" xmlns:w="http://schemas.openxmlformats.org/wordprocessingml/2006/main" xmlns:w14="http://schemas.microsoft.com/office/word/2010/wordml" xmlns:w15="http://schemas.microsoft.com/office/word/2012/wordml" xmlns:w16cex="http://schemas.microsoft.com/office/word/2018/wordml/cex" xmlns:w16cid="http://schemas.microsoft.com/office/word/2016/wordml/cid" xmlns:w16="http://schemas.microsoft.com/office/word/2018/wordml" xmlns:w16du="http://schemas.microsoft.com/office/word/2023/wordml/word16du" xmlns:w16sdtdh="http://schemas.microsoft.com/office/word/2020/wordml/sdtdatahash" xmlns:w16sdtfl="http://schemas.microsoft.com/office/word/2024/wordml/sdtformatlock" xmlns:w16se="http://schemas.microsoft.com/office/word/2015/wordml/symex" xmlns:wpg="http://schemas.microsoft.com/office/word/2010/wordprocessingGroup" xmlns:wpi="http://schemas.microsoft.com/office/word/2010/wordprocessingInk" xmlns:wne="http://schemas.microsoft.com/office/word/2006/wordml" xmlns:wps="http://schemas.microsoft.com/office/word/2010/wordprocessingShape" mc:Ignorable="w14 w15 w16se w16cid w16 w16cex w16sdtdh w16sdtfl w16du wp14">
   <w:body>
     <w:p>
       <w:pPr>
@@ -46,10 +46,7 @@
         <w:t xml:space="preserve"> (text)</w:t>
       </w:r>
       <w:r>
-        <w:t xml:space="preserve">, </w:t>
-      </w:r>
-      <w:r>
-        <w:t>and a fusion multimodal model combining both modalities. The objective was to evaluate the performance of unimodal and multimodal approaches for emotion classification, and analyze the reasons behind the results.</w:t>
+        <w:t>, and a fusion multimodal model combining both modalities. The objective was to evaluate the performance of unimodal and multimodal approaches for emotion classification, and analyze the reasons behind the results.</w:t>
       </w:r>
     </w:p>
     <w:p>
@@ -74,10 +71,7 @@
       </w:r>
       <w:proofErr w:type="spellEnd"/>
       <w:r>
-        <w:t xml:space="preserve"> Dat</w:t>
-      </w:r>
-      <w:r>
-        <w:t>aset: Visual facial expression dataset with 8 emotion classes.</w:t>
+        <w:t xml:space="preserve"> Dataset: Visual facial expression dataset with 8 emotion classes.</w:t>
       </w:r>
     </w:p>
     <w:p>
@@ -141,10 +135,7 @@
       </w:r>
       <w:r>
         <w:br/>
-        <w:t xml:space="preserve">  - RAVDESS Mode</w:t>
-      </w:r>
-      <w:r>
-        <w:t>l: Random Forest classifier trained on MFCC audio features.</w:t>
+        <w:t xml:space="preserve">  - RAVDESS Model: Random Forest classifier trained on MFCC audio features.</w:t>
       </w:r>
       <w:r>
         <w:t xml:space="preserve">                             </w:t>
@@ -485,10 +476,7 @@
     </w:p>
     <w:p>
       <w:r>
-        <w:t xml:space="preserve">The Random Forest classifier on MFCC features from </w:t>
-      </w:r>
-      <w:r>
-        <w:t>RAVDESS audio achieved an accuracy of ~63.9%. Class-wise metrics showed good recall for some emotions but poorer precision for others.</w:t>
+        <w:t>The Random Forest classifier on MFCC features from RAVDESS audio achieved an accuracy of ~63.9%. Class-wise metrics showed good recall for some emotions but poorer precision for others.</w:t>
       </w:r>
       <w:r>
         <w:br/>
@@ -506,10 +494,7 @@
       </w:r>
       <w:r>
         <w:br/>
-        <w:t>- Audio cues provide complementary emotional in</w:t>
-      </w:r>
-      <w:r>
-        <w:t>formation.</w:t>
+        <w:t>- Audio cues provide complementary emotional information.</w:t>
       </w:r>
       <w:r>
         <w:br/>
@@ -952,6 +937,9 @@
         </w:rPr>
       </w:pPr>
       <w:r>
+        <w:rPr>
+          <w:noProof/>
+        </w:rPr>
         <w:drawing>
           <wp:inline distT="0" distB="0" distL="0" distR="0" wp14:anchorId="3DD2561D" wp14:editId="493E5A58">
             <wp:extent cx="3759366" cy="2468880"/>
@@ -1000,6 +988,7 @@
       <w:r>
         <w:rPr>
           <w:rFonts w:asciiTheme="majorHAnsi" w:eastAsia="Times New Roman" w:hAnsiTheme="majorHAnsi" w:cstheme="majorHAnsi"/>
+          <w:noProof/>
         </w:rPr>
         <w:lastRenderedPageBreak/>
         <w:drawing>
@@ -1047,6 +1036,7 @@
       <w:r>
         <w:rPr>
           <w:rFonts w:asciiTheme="majorHAnsi" w:eastAsia="Times New Roman" w:hAnsiTheme="majorHAnsi" w:cstheme="majorHAnsi"/>
+          <w:noProof/>
         </w:rPr>
         <w:drawing>
           <wp:inline distT="0" distB="0" distL="0" distR="0" wp14:anchorId="076316C6" wp14:editId="37FB5A02">
@@ -1159,7 +1149,7 @@
           </mc:Choice>
           <mc:Fallback>
             <w:pict>
-              <v:rect w14:anchorId="4AF488CE" id="AutoShape 2" o:spid="_x0000_s1026" alt="blob:https://web.whatsapp.com/b68fda03-69f4-456b-9b79-a077831113a4" style="width:24pt;height:24pt;visibility:visible;mso-wrap-style:square;mso-left-percent:-10001;mso-top-percent:-10001;mso-position-horizontal:absolute;mso-position-horizontal-relative:char;mso-position-vertical:absolute;mso-position-vertical-relative:line;mso-left-percent:-10001;mso-top-percent:-10001;v-text-anchor:top" o:gfxdata="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" filled="f" stroked="f">
+              <v:rect w14:anchorId="50858D89" id="AutoShape 2" o:spid="_x0000_s1026" alt="blob:https://web.whatsapp.com/b68fda03-69f4-456b-9b79-a077831113a4" style="width:24pt;height:24pt;visibility:visible;mso-wrap-style:square;mso-left-percent:-10001;mso-top-percent:-10001;mso-position-horizontal:absolute;mso-position-horizontal-relative:char;mso-position-vertical:absolute;mso-position-vertical-relative:line;mso-left-percent:-10001;mso-top-percent:-10001;v-text-anchor:top" o:gfxdata="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" filled="f" stroked="f">
                 <o:lock v:ext="edit" aspectratio="t"/>
                 <w10:anchorlock/>
               </v:rect>
@@ -1187,13 +1177,7 @@
     </w:p>
     <w:p>
       <w:r>
-        <w:t>T</w:t>
-      </w:r>
-      <w:r>
-        <w:t>he fusion model combining visual and audio embeddings achieved around 18.5% accuracy over 10 epochs of training, which is sign</w:t>
-      </w:r>
-      <w:r>
-        <w:t>ificantly lower than unimodal models.</w:t>
+        <w:t>The fusion model combining visual and audio embeddings achieved around 18.5% accuracy over 10 epochs of training, which is significantly lower than unimodal models.</w:t>
       </w:r>
       <w:r>
         <w:br/>
@@ -1215,10 +1199,7 @@
       </w:r>
       <w:r>
         <w:br/>
-        <w:t>- Possible causes include insufficient joint training data, modality imbalan</w:t>
-      </w:r>
-      <w:r>
-        <w:t>ce, and noisy embeddings.</w:t>
+        <w:t>- Possible causes include insufficient joint training data, modality imbalance, and noisy embeddings.</w:t>
       </w:r>
       <w:r>
         <w:br/>
@@ -1362,23 +1343,154 @@
         <w:pStyle w:val="Heading1"/>
       </w:pPr>
     </w:p>
-    <w:p>
-      <w:pPr>
-        <w:pStyle w:val="Heading1"/>
-      </w:pPr>
-    </w:p>
-    <w:p/>
-    <w:p/>
     <w:p/>
     <w:p>
       <w:pPr>
-        <w:pStyle w:val="Heading1"/>
-      </w:pPr>
+        <w:rPr>
+          <w:b/>
+          <w:bCs/>
+          <w:sz w:val="32"/>
+          <w:szCs w:val="32"/>
+        </w:rPr>
+      </w:pPr>
+      <w:r>
+        <w:rPr>
+          <w:b/>
+          <w:bCs/>
+          <w:sz w:val="32"/>
+          <w:szCs w:val="32"/>
+        </w:rPr>
+        <w:t>Reasons</w:t>
+      </w:r>
+    </w:p>
+    <w:p>
+      <w:pPr>
+        <w:rPr>
+          <w:lang w:val="en-IN"/>
+        </w:rPr>
+      </w:pPr>
+      <w:r>
+        <w:rPr>
+          <w:b/>
+          <w:bCs/>
+          <w:lang w:val="en-IN"/>
+        </w:rPr>
+        <w:t>Multimodal fusion complexity:</w:t>
+      </w:r>
+      <w:r>
+        <w:rPr>
+          <w:lang w:val="en-IN"/>
+        </w:rPr>
+        <w:t xml:space="preserve"> Combining image features from </w:t>
+      </w:r>
+      <w:proofErr w:type="spellStart"/>
+      <w:r>
+        <w:rPr>
+          <w:lang w:val="en-IN"/>
+        </w:rPr>
+        <w:t>AffectNet</w:t>
+      </w:r>
+      <w:proofErr w:type="spellEnd"/>
+      <w:r>
+        <w:rPr>
+          <w:lang w:val="en-IN"/>
+        </w:rPr>
+        <w:t xml:space="preserve"> and audio features from RAVDESS is tough, especially if one modality dominates or data distributions differ.</w:t>
+      </w:r>
+    </w:p>
+    <w:p>
+      <w:pPr>
+        <w:rPr>
+          <w:lang w:val="en-IN"/>
+        </w:rPr>
+      </w:pPr>
+      <w:r>
+        <w:rPr>
+          <w:b/>
+          <w:bCs/>
+          <w:lang w:val="en-IN"/>
+        </w:rPr>
+        <w:t>Frozen ResNet18 backbone:</w:t>
+      </w:r>
+      <w:r>
+        <w:rPr>
+          <w:lang w:val="en-IN"/>
+        </w:rPr>
+        <w:t xml:space="preserve"> You're freezing the ResNet18 (no training of its conv layers), so your model can't adapt those features to your dataset.</w:t>
+      </w:r>
+    </w:p>
+    <w:p>
+      <w:pPr>
+        <w:rPr>
+          <w:lang w:val="en-IN"/>
+        </w:rPr>
+      </w:pPr>
+      <w:r>
+        <w:rPr>
+          <w:b/>
+          <w:bCs/>
+          <w:lang w:val="en-IN"/>
+        </w:rPr>
+        <w:t>Data imbalance:</w:t>
+      </w:r>
+      <w:r>
+        <w:rPr>
+          <w:lang w:val="en-IN"/>
+        </w:rPr>
+        <w:t xml:space="preserve"> If some classes have way fewer samples, the model might struggle.</w:t>
+      </w:r>
+    </w:p>
+    <w:p>
+      <w:pPr>
+        <w:rPr>
+          <w:lang w:val="en-IN"/>
+        </w:rPr>
+      </w:pPr>
+      <w:r>
+        <w:rPr>
+          <w:b/>
+          <w:bCs/>
+          <w:lang w:val="en-IN"/>
+        </w:rPr>
+        <w:t>Small batch size:</w:t>
+      </w:r>
+      <w:r>
+        <w:rPr>
+          <w:lang w:val="en-IN"/>
+        </w:rPr>
+        <w:t xml:space="preserve"> You're using batch size 8, which may slow convergence or cause noisy gradients.</w:t>
+      </w:r>
+    </w:p>
+    <w:p>
+      <w:pPr>
+        <w:rPr>
+          <w:lang w:val="en-IN"/>
+        </w:rPr>
+      </w:pPr>
+      <w:r>
+        <w:rPr>
+          <w:b/>
+          <w:bCs/>
+          <w:lang w:val="en-IN"/>
+        </w:rPr>
+        <w:t>Audio feature extraction:</w:t>
+      </w:r>
+      <w:r>
+        <w:rPr>
+          <w:lang w:val="en-IN"/>
+        </w:rPr>
+        <w:t xml:space="preserve"> The RAVDESS audio embeddings might not be very discriminative or are noisy.</w:t>
+      </w:r>
     </w:p>
     <w:p/>
     <w:p/>
     <w:p/>
     <w:p/>
+    <w:p/>
+    <w:p/>
+    <w:p/>
+    <w:p/>
+    <w:p/>
     <w:p>
       <w:pPr>
         <w:pStyle w:val="Heading1"/>
@@ -1393,8 +1505,6 @@
       <w:pPr>
         <w:pStyle w:val="Heading1"/>
       </w:pPr>
-      <w:bookmarkStart w:id="0" w:name="_GoBack"/>
-      <w:bookmarkEnd w:id="0"/>
       <w:r>
         <w:t>7</w:t>
       </w:r>
@@ -1414,10 +1524,7 @@
         <w:t>unimodal models outperformed the multimodal fusion model in this study</w:t>
       </w:r>
       <w:r>
-        <w:t>. The fusion approach suffered from</w:t>
-      </w:r>
-      <w:r>
-        <w:t xml:space="preserve"> technical challenges such as:</w:t>
+        <w:t>. The fusion approach suffered from technical challenges such as:</w:t>
       </w:r>
       <w:r>
         <w:br/>
@@ -1443,14 +1550,7 @@
           <w:bCs/>
         </w:rPr>
         <w:br/>
-        <w:t>• Training on separate unimodal datasets rather than</w:t>
-      </w:r>
-      <w:r>
-        <w:rPr>
-          <w:b/>
-          <w:bCs/>
-        </w:rPr>
-        <w:t xml:space="preserve"> aligned multimodal samples.</w:t>
+        <w:t>• Training on separate unimodal datasets rather than aligned multimodal samples.</w:t>
       </w:r>
       <w:r>
         <w:br/>
@@ -1507,10 +1607,7 @@
     </w:p>
     <w:p>
       <w:r>
-        <w:t>The unimodal AffectNet visual emotion model can be inte</w:t>
-      </w:r>
-      <w:r>
-        <w:t>grated into a mock interview feedback system to analyze facial expressions in real-time, providing insights into candidates' emotional states.</w:t>
+        <w:t>The unimodal AffectNet visual emotion model can be integrated into a mock interview feedback system to analyze facial expressions in real-time, providing insights into candidates' emotional states.</w:t>
       </w:r>
       <w:r>
         <w:br/>
@@ -1518,21 +1615,12 @@
       </w:r>
       <w:r>
         <w:br/>
-        <w:t>Together, these unimodal models can offer</w:t>
-      </w:r>
-      <w:r>
-        <w:t xml:space="preserve"> valuable feedback separately, avoiding fusion complexities.</w:t>
+        <w:t>Together, these unimodal models can offer valuable feedback separately, avoiding fusion complexities.</w:t>
       </w:r>
     </w:p>
     <w:p>
       <w:r>
-        <w:t>The</w:t>
-      </w:r>
-      <w:r>
-        <w:t xml:space="preserve"> text</w:t>
-      </w:r>
-      <w:r>
-        <w:t xml:space="preserve"> model demonstrates strong overall accuracy and successfully identifies key patterns in summary quality using fast, interpretable features, making it well-suited for real-time applications.</w:t>
+        <w:t>The text model demonstrates strong overall accuracy and successfully identifies key patterns in summary quality using fast, interpretable features, making it well-suited for real-time applications.</w:t>
       </w:r>
       <w:r>
         <w:br/>
@@ -1558,10 +1646,10 @@
       </w:r>
       <w:r>
         <w:br/>
-        <w:t>Potential improvements include collecting s</w:t>
-      </w:r>
-      <w:r>
-        <w:t>ynchronized multimodal data for improved fusion models.</w:t>
+      </w:r>
+      <w:r>
+        <w:lastRenderedPageBreak/>
+        <w:t>Potential improvements include collecting synchronized multimodal data for improved fusion models.</w:t>
       </w:r>
     </w:p>
     <w:p/>
@@ -1711,24 +1799,13 @@
       </w:r>
       <w:proofErr w:type="spellEnd"/>
       <w:r>
-        <w:t xml:space="preserve"> test set.</w:t>
-      </w:r>
-      <w:r>
-        <w:t xml:space="preserve"> </w:t>
-      </w:r>
-      <w:proofErr w:type="gramStart"/>
+        <w:t xml:space="preserve"> test set. </w:t>
+      </w:r>
       <w:r>
         <w:rPr>
           <w:lang w:val="en-IN"/>
         </w:rPr>
-        <w:t>A</w:t>
-      </w:r>
-      <w:proofErr w:type="gramEnd"/>
-      <w:r>
-        <w:rPr>
-          <w:lang w:val="en-IN"/>
-        </w:rPr>
-        <w:t xml:space="preserve"> multimodal fusion model was developed to combine both modalities, but it only achieved </w:t>
+        <w:t xml:space="preserve">A multimodal fusion model was developed to combine both modalities, but it only achieved </w:t>
       </w:r>
       <w:r>
         <w:rPr>
@@ -1839,7 +1916,7 @@
 </file>
 
 <file path=word/numbering.xml><?xml version="1.0" encoding="utf-8"?>
-<w:numbering xmlns:wpc="http://schemas.microsoft.com/office/word/2010/wordprocessingCanvas" xmlns:cx="http://schemas.microsoft.com/office/drawing/2014/chartex" xmlns:cx1="http://schemas.microsoft.com/office/drawing/2015/9/8/chartex" xmlns:cx2="http://schemas.microsoft.com/office/drawing/2015/10/21/chartex" xmlns:cx3="http://schemas.microsoft.com/office/drawing/2016/5/9/chartex" xmlns:cx4="http://schemas.microsoft.com/office/drawing/2016/5/10/chartex" xmlns:cx5="http://schemas.microsoft.com/office/drawing/2016/5/11/chartex" xmlns:cx6="http://schemas.microsoft.com/office/drawing/2016/5/12/chartex" xmlns:cx7="http://schemas.microsoft.com/office/drawing/2016/5/13/chartex" xmlns:cx8="http://schemas.microsoft.com/office/drawing/2016/5/14/chartex" xmlns:mc="http://schemas.openxmlformats.org/markup-compatibility/2006" xmlns:aink="http://schemas.microsoft.com/office/drawing/2016/ink" xmlns:am3d="http://schemas.microsoft.com/office/drawing/2017/model3d" xmlns:o="urn:schemas-microsoft-com:office:office" xmlns:r="http://schemas.openxmlformats.org/officeDocument/2006/relationships" xmlns:m="http://schemas.openxmlformats.org/officeDocument/2006/math" xmlns:v="urn:schemas-microsoft-com:vml" xmlns:wp14="http://schemas.microsoft.com/office/word/2010/wordprocessingDrawing" xmlns:wp="http://schemas.openxmlformats.org/drawingml/2006/wordprocessingDrawing" xmlns:w10="urn:schemas-microsoft-com:office:word" xmlns:w="http://schemas.openxmlformats.org/wordprocessingml/2006/main" xmlns:w14="http://schemas.microsoft.com/office/word/2010/wordml" xmlns:w15="http://schemas.microsoft.com/office/word/2012/wordml" xmlns:w16cid="http://schemas.microsoft.com/office/word/2016/wordml/cid" xmlns:w16se="http://schemas.microsoft.com/office/word/2015/wordml/symex" xmlns:wpg="http://schemas.microsoft.com/office/word/2010/wordprocessingGroup" xmlns:wpi="http://schemas.microsoft.com/office/word/2010/wordprocessingInk" xmlns:wne="http://schemas.microsoft.com/office/word/2006/wordml" xmlns:wps="http://schemas.microsoft.com/office/word/2010/wordprocessingShape" mc:Ignorable="w14 w15 w16se w16cid wp14">
+<w:numbering xmlns:wpc="http://schemas.microsoft.com/office/word/2010/wordprocessingCanvas" xmlns:cx="http://schemas.microsoft.com/office/drawing/2014/chartex" xmlns:cx1="http://schemas.microsoft.com/office/drawing/2015/9/8/chartex" xmlns:cx2="http://schemas.microsoft.com/office/drawing/2015/10/21/chartex" xmlns:cx3="http://schemas.microsoft.com/office/drawing/2016/5/9/chartex" xmlns:cx4="http://schemas.microsoft.com/office/drawing/2016/5/10/chartex" xmlns:cx5="http://schemas.microsoft.com/office/drawing/2016/5/11/chartex" xmlns:cx6="http://schemas.microsoft.com/office/drawing/2016/5/12/chartex" xmlns:cx7="http://schemas.microsoft.com/office/drawing/2016/5/13/chartex" xmlns:cx8="http://schemas.microsoft.com/office/drawing/2016/5/14/chartex" xmlns:mc="http://schemas.openxmlformats.org/markup-compatibility/2006" xmlns:aink="http://schemas.microsoft.com/office/drawing/2016/ink" xmlns:am3d="http://schemas.microsoft.com/office/drawing/2017/model3d" xmlns:o="urn:schemas-microsoft-com:office:office" xmlns:oel="http://schemas.microsoft.com/office/2019/extlst" xmlns:r="http://schemas.openxmlformats.org/officeDocument/2006/relationships" xmlns:m="http://schemas.openxmlformats.org/officeDocument/2006/math" xmlns:v="urn:schemas-microsoft-com:vml" xmlns:wp14="http://schemas.microsoft.com/office/word/2010/wordprocessingDrawing" xmlns:wp="http://schemas.openxmlformats.org/drawingml/2006/wordprocessingDrawing" xmlns:w10="urn:schemas-microsoft-com:office:word" xmlns:w="http://schemas.openxmlformats.org/wordprocessingml/2006/main" xmlns:w14="http://schemas.microsoft.com/office/word/2010/wordml" xmlns:w15="http://schemas.microsoft.com/office/word/2012/wordml" xmlns:w16cex="http://schemas.microsoft.com/office/word/2018/wordml/cex" xmlns:w16cid="http://schemas.microsoft.com/office/word/2016/wordml/cid" xmlns:w16="http://schemas.microsoft.com/office/word/2018/wordml" xmlns:w16du="http://schemas.microsoft.com/office/word/2023/wordml/word16du" xmlns:w16sdtdh="http://schemas.microsoft.com/office/word/2020/wordml/sdtdatahash" xmlns:w16sdtfl="http://schemas.microsoft.com/office/word/2024/wordml/sdtformatlock" xmlns:w16se="http://schemas.microsoft.com/office/word/2015/wordml/symex" xmlns:wpg="http://schemas.microsoft.com/office/word/2010/wordprocessingGroup" xmlns:wpi="http://schemas.microsoft.com/office/word/2010/wordprocessingInk" xmlns:wne="http://schemas.microsoft.com/office/word/2006/wordml" xmlns:wps="http://schemas.microsoft.com/office/word/2010/wordprocessingShape" mc:Ignorable="w14 w15 w16se w16cid w16 w16cex w16sdtdh w16sdtfl w16du wp14">
   <w:abstractNum w:abstractNumId="0" w15:restartNumberingAfterBreak="0">
     <w:nsid w:val="FFFFFF7C"/>
     <w:multiLevelType w:val="singleLevel"/>
@@ -2422,47 +2499,47 @@
       </w:rPr>
     </w:lvl>
   </w:abstractNum>
-  <w:num w:numId="1">
+  <w:num w:numId="1" w16cid:durableId="1590693590">
     <w:abstractNumId w:val="8"/>
   </w:num>
-  <w:num w:numId="2">
+  <w:num w:numId="2" w16cid:durableId="131334653">
     <w:abstractNumId w:val="6"/>
   </w:num>
-  <w:num w:numId="3">
+  <w:num w:numId="3" w16cid:durableId="585965906">
     <w:abstractNumId w:val="5"/>
   </w:num>
-  <w:num w:numId="4">
+  <w:num w:numId="4" w16cid:durableId="1574512413">
     <w:abstractNumId w:val="4"/>
   </w:num>
-  <w:num w:numId="5">
+  <w:num w:numId="5" w16cid:durableId="1784038707">
     <w:abstractNumId w:val="7"/>
   </w:num>
-  <w:num w:numId="6">
+  <w:num w:numId="6" w16cid:durableId="1871189462">
     <w:abstractNumId w:val="3"/>
   </w:num>
-  <w:num w:numId="7">
+  <w:num w:numId="7" w16cid:durableId="1295062129">
     <w:abstractNumId w:val="2"/>
   </w:num>
-  <w:num w:numId="8">
+  <w:num w:numId="8" w16cid:durableId="561915616">
     <w:abstractNumId w:val="1"/>
   </w:num>
-  <w:num w:numId="9">
+  <w:num w:numId="9" w16cid:durableId="1627849475">
     <w:abstractNumId w:val="0"/>
   </w:num>
-  <w:num w:numId="10">
+  <w:num w:numId="10" w16cid:durableId="41946092">
     <w:abstractNumId w:val="9"/>
   </w:num>
-  <w:num w:numId="11">
+  <w:num w:numId="11" w16cid:durableId="2025741608">
     <w:abstractNumId w:val="11"/>
   </w:num>
-  <w:num w:numId="12">
+  <w:num w:numId="12" w16cid:durableId="962270913">
     <w:abstractNumId w:val="10"/>
   </w:num>
 </w:numbering>
 </file>
 
 <file path=word/styles.xml><?xml version="1.0" encoding="utf-8"?>
-<w:styles xmlns:mc="http://schemas.openxmlformats.org/markup-compatibility/2006" xmlns:r="http://schemas.openxmlformats.org/officeDocument/2006/relationships" xmlns:w="http://schemas.openxmlformats.org/wordprocessingml/2006/main" xmlns:w14="http://schemas.microsoft.com/office/word/2010/wordml" xmlns:w15="http://schemas.microsoft.com/office/word/2012/wordml" xmlns:w16cid="http://schemas.microsoft.com/office/word/2016/wordml/cid" xmlns:w16se="http://schemas.microsoft.com/office/word/2015/wordml/symex" mc:Ignorable="w14 w15 w16se w16cid">
+<w:styles xmlns:mc="http://schemas.openxmlformats.org/markup-compatibility/2006" xmlns:r="http://schemas.openxmlformats.org/officeDocument/2006/relationships" xmlns:w="http://schemas.openxmlformats.org/wordprocessingml/2006/main" xmlns:w14="http://schemas.microsoft.com/office/word/2010/wordml" xmlns:w15="http://schemas.microsoft.com/office/word/2012/wordml" xmlns:w16cex="http://schemas.microsoft.com/office/word/2018/wordml/cex" xmlns:w16cid="http://schemas.microsoft.com/office/word/2016/wordml/cid" xmlns:w16="http://schemas.microsoft.com/office/word/2018/wordml" xmlns:w16du="http://schemas.microsoft.com/office/word/2023/wordml/word16du" xmlns:w16sdtdh="http://schemas.microsoft.com/office/word/2020/wordml/sdtdatahash" xmlns:w16sdtfl="http://schemas.microsoft.com/office/word/2024/wordml/sdtformatlock" xmlns:w16se="http://schemas.microsoft.com/office/word/2015/wordml/symex" mc:Ignorable="w14 w15 w16se w16cid w16 w16cex w16sdtdh w16sdtfl w16du">
   <w:docDefaults>
     <w:rPrDefault>
       <w:rPr>
@@ -2478,7 +2555,7 @@
       </w:pPr>
     </w:pPrDefault>
   </w:docDefaults>
-  <w:latentStyles w:defLockedState="0" w:defUIPriority="99" w:defSemiHidden="0" w:defUnhideWhenUsed="0" w:defQFormat="0" w:count="375">
+  <w:latentStyles w:defLockedState="0" w:defUIPriority="99" w:defSemiHidden="0" w:defUnhideWhenUsed="0" w:defQFormat="0" w:count="376">
     <w:lsdException w:name="Normal" w:uiPriority="0" w:qFormat="1"/>
     <w:lsdException w:name="heading 1" w:uiPriority="9" w:qFormat="1"/>
     <w:lsdException w:name="heading 2" w:semiHidden="1" w:uiPriority="9" w:unhideWhenUsed="1" w:qFormat="1"/>
@@ -2845,6 +2922,7 @@
     <w:lsdException w:name="Smart Hyperlink" w:semiHidden="1" w:unhideWhenUsed="1"/>
     <w:lsdException w:name="Hashtag" w:semiHidden="1" w:unhideWhenUsed="1"/>
     <w:lsdException w:name="Unresolved Mention" w:semiHidden="1" w:unhideWhenUsed="1"/>
+    <w:lsdException w:name="Smart Link" w:semiHidden="1" w:unhideWhenUsed="1"/>
   </w:latentStyles>
   <w:style w:type="paragraph" w:default="1" w:styleId="Normal">
     <w:name w:val="Normal"/>
@@ -3063,7 +3141,6 @@
   <w:style w:type="character" w:default="1" w:styleId="DefaultParagraphFont">
     <w:name w:val="Default Paragraph Font"/>
     <w:uiPriority w:val="1"/>
-    <w:semiHidden/>
     <w:unhideWhenUsed/>
   </w:style>
   <w:style w:type="table" w:default="1" w:styleId="TableNormal">

--- a/REPORT FINAL.docx
+++ b/REPORT FINAL.docx
@@ -1149,7 +1149,7 @@
           </mc:Choice>
           <mc:Fallback>
             <w:pict>
-              <v:rect w14:anchorId="50858D89" id="AutoShape 2" o:spid="_x0000_s1026" alt="blob:https://web.whatsapp.com/b68fda03-69f4-456b-9b79-a077831113a4" style="width:24pt;height:24pt;visibility:visible;mso-wrap-style:square;mso-left-percent:-10001;mso-top-percent:-10001;mso-position-horizontal:absolute;mso-position-horizontal-relative:char;mso-position-vertical:absolute;mso-position-vertical-relative:line;mso-left-percent:-10001;mso-top-percent:-10001;v-text-anchor:top" o:gfxdata="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" filled="f" stroked="f">
+              <v:rect w14:anchorId="43359702" id="AutoShape 2" o:spid="_x0000_s1026" alt="blob:https://web.whatsapp.com/b68fda03-69f4-456b-9b79-a077831113a4" style="width:24pt;height:24pt;visibility:visible;mso-wrap-style:square;mso-left-percent:-10001;mso-top-percent:-10001;mso-position-horizontal:absolute;mso-position-horizontal-relative:char;mso-position-vertical:absolute;mso-position-vertical-relative:line;mso-left-percent:-10001;mso-top-percent:-10001;v-text-anchor:top" o:gfxdata="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" filled="f" stroked="f">
                 <o:lock v:ext="edit" aspectratio="t"/>
                 <w10:anchorlock/>
               </v:rect>
@@ -1344,146 +1344,6 @@
       </w:pPr>
     </w:p>
     <w:p/>
-    <w:p>
-      <w:pPr>
-        <w:rPr>
-          <w:b/>
-          <w:bCs/>
-          <w:sz w:val="32"/>
-          <w:szCs w:val="32"/>
-        </w:rPr>
-      </w:pPr>
-      <w:r>
-        <w:rPr>
-          <w:b/>
-          <w:bCs/>
-          <w:sz w:val="32"/>
-          <w:szCs w:val="32"/>
-        </w:rPr>
-        <w:t>Reasons</w:t>
-      </w:r>
-    </w:p>
-    <w:p>
-      <w:pPr>
-        <w:rPr>
-          <w:lang w:val="en-IN"/>
-        </w:rPr>
-      </w:pPr>
-      <w:r>
-        <w:rPr>
-          <w:b/>
-          <w:bCs/>
-          <w:lang w:val="en-IN"/>
-        </w:rPr>
-        <w:t>Multimodal fusion complexity:</w:t>
-      </w:r>
-      <w:r>
-        <w:rPr>
-          <w:lang w:val="en-IN"/>
-        </w:rPr>
-        <w:t xml:space="preserve"> Combining image features from </w:t>
-      </w:r>
-      <w:proofErr w:type="spellStart"/>
-      <w:r>
-        <w:rPr>
-          <w:lang w:val="en-IN"/>
-        </w:rPr>
-        <w:t>AffectNet</w:t>
-      </w:r>
-      <w:proofErr w:type="spellEnd"/>
-      <w:r>
-        <w:rPr>
-          <w:lang w:val="en-IN"/>
-        </w:rPr>
-        <w:t xml:space="preserve"> and audio features from RAVDESS is tough, especially if one modality dominates or data distributions differ.</w:t>
-      </w:r>
-    </w:p>
-    <w:p>
-      <w:pPr>
-        <w:rPr>
-          <w:lang w:val="en-IN"/>
-        </w:rPr>
-      </w:pPr>
-      <w:r>
-        <w:rPr>
-          <w:b/>
-          <w:bCs/>
-          <w:lang w:val="en-IN"/>
-        </w:rPr>
-        <w:t>Frozen ResNet18 backbone:</w:t>
-      </w:r>
-      <w:r>
-        <w:rPr>
-          <w:lang w:val="en-IN"/>
-        </w:rPr>
-        <w:t xml:space="preserve"> You're freezing the ResNet18 (no training of its conv layers), so your model can't adapt those features to your dataset.</w:t>
-      </w:r>
-    </w:p>
-    <w:p>
-      <w:pPr>
-        <w:rPr>
-          <w:lang w:val="en-IN"/>
-        </w:rPr>
-      </w:pPr>
-      <w:r>
-        <w:rPr>
-          <w:b/>
-          <w:bCs/>
-          <w:lang w:val="en-IN"/>
-        </w:rPr>
-        <w:t>Data imbalance:</w:t>
-      </w:r>
-      <w:r>
-        <w:rPr>
-          <w:lang w:val="en-IN"/>
-        </w:rPr>
-        <w:t xml:space="preserve"> If some classes have way fewer samples, the model might struggle.</w:t>
-      </w:r>
-    </w:p>
-    <w:p>
-      <w:pPr>
-        <w:rPr>
-          <w:lang w:val="en-IN"/>
-        </w:rPr>
-      </w:pPr>
-      <w:r>
-        <w:rPr>
-          <w:b/>
-          <w:bCs/>
-          <w:lang w:val="en-IN"/>
-        </w:rPr>
-        <w:t>Small batch size:</w:t>
-      </w:r>
-      <w:r>
-        <w:rPr>
-          <w:lang w:val="en-IN"/>
-        </w:rPr>
-        <w:t xml:space="preserve"> You're using batch size 8, which may slow convergence or cause noisy gradients.</w:t>
-      </w:r>
-    </w:p>
-    <w:p>
-      <w:pPr>
-        <w:rPr>
-          <w:lang w:val="en-IN"/>
-        </w:rPr>
-      </w:pPr>
-      <w:r>
-        <w:rPr>
-          <w:b/>
-          <w:bCs/>
-          <w:lang w:val="en-IN"/>
-        </w:rPr>
-        <w:t>Audio feature extraction:</w:t>
-      </w:r>
-      <w:r>
-        <w:rPr>
-          <w:lang w:val="en-IN"/>
-        </w:rPr>
-        <w:t xml:space="preserve"> The RAVDESS audio embeddings might not be very discriminative or are noisy.</w:t>
-      </w:r>
-    </w:p>
-    <w:p/>
-    <w:p/>
     <w:p/>
     <w:p/>
     <w:p/>
@@ -1496,6 +1356,8 @@
         <w:pStyle w:val="Heading1"/>
       </w:pPr>
     </w:p>
+    <w:p/>
+    <w:p/>
     <w:p>
       <w:pPr>
         <w:pStyle w:val="Heading1"/>
@@ -1513,6 +1375,12 @@
       </w:r>
     </w:p>
     <w:p>
+      <w:pPr>
+        <w:rPr>
+          <w:b/>
+          <w:bCs/>
+        </w:rPr>
+      </w:pPr>
       <w:r>
         <w:t xml:space="preserve">The </w:t>
       </w:r>
@@ -1552,6 +1420,62 @@
         <w:br/>
         <w:t>• Training on separate unimodal datasets rather than aligned multimodal samples.</w:t>
       </w:r>
+    </w:p>
+    <w:p>
+      <w:pPr>
+        <w:rPr>
+          <w:lang w:val="en-IN"/>
+        </w:rPr>
+      </w:pPr>
+      <w:r>
+        <w:rPr>
+          <w:b/>
+          <w:bCs/>
+          <w:lang w:val="en-IN"/>
+        </w:rPr>
+        <w:t>Multimodal fusion complexity:</w:t>
+      </w:r>
+      <w:r>
+        <w:rPr>
+          <w:lang w:val="en-IN"/>
+        </w:rPr>
+        <w:t xml:space="preserve"> Combining image features from </w:t>
+      </w:r>
+      <w:proofErr w:type="spellStart"/>
+      <w:r>
+        <w:rPr>
+          <w:lang w:val="en-IN"/>
+        </w:rPr>
+        <w:t>AffectNet</w:t>
+      </w:r>
+      <w:proofErr w:type="spellEnd"/>
+      <w:r>
+        <w:rPr>
+          <w:lang w:val="en-IN"/>
+        </w:rPr>
+        <w:t xml:space="preserve"> and audio features from RAVDESS is tough, especially if one modality dominates or data distributions differ.</w:t>
+      </w:r>
+    </w:p>
+    <w:p>
+      <w:pPr>
+        <w:rPr>
+          <w:lang w:val="en-IN"/>
+        </w:rPr>
+      </w:pPr>
+      <w:r>
+        <w:rPr>
+          <w:b/>
+          <w:bCs/>
+          <w:lang w:val="en-IN"/>
+        </w:rPr>
+        <w:t>Audio feature extraction:</w:t>
+      </w:r>
+      <w:r>
+        <w:rPr>
+          <w:lang w:val="en-IN"/>
+        </w:rPr>
+        <w:t xml:space="preserve"> The RAVDESS audio embeddings might not be very discriminative or are noisy.</w:t>
+      </w:r>
       <w:r>
         <w:br/>
       </w:r>
@@ -1565,16 +1489,7 @@
       </w:r>
       <w:proofErr w:type="spellEnd"/>
       <w:r>
-        <w:t xml:space="preserve"> visual model</w:t>
-      </w:r>
-      <w:r>
-        <w:t xml:space="preserve">, </w:t>
-      </w:r>
-      <w:r>
-        <w:t>RAVDESS audio model</w:t>
-      </w:r>
-      <w:r>
-        <w:t xml:space="preserve"> and the text model based on </w:t>
+        <w:t xml:space="preserve"> visual model, RAVDESS audio model and the text model based on </w:t>
       </w:r>
       <w:proofErr w:type="spellStart"/>
       <w:r>
@@ -1646,24 +1561,17 @@
       </w:r>
       <w:r>
         <w:br/>
-      </w:r>
-      <w:r>
-        <w:lastRenderedPageBreak/>
         <w:t>Potential improvements include collecting synchronized multimodal data for improved fusion models.</w:t>
       </w:r>
     </w:p>
     <w:p/>
     <w:p/>
-    <w:p/>
-    <w:p/>
-    <w:p/>
-    <w:p/>
-    <w:p/>
     <w:p>
       <w:pPr>
         <w:pStyle w:val="Heading1"/>
       </w:pPr>
       <w:r>
+        <w:lastRenderedPageBreak/>
         <w:t>8. Conclusion</w:t>
       </w:r>
     </w:p>
@@ -3141,6 +3049,7 @@
   <w:style w:type="character" w:default="1" w:styleId="DefaultParagraphFont">
     <w:name w:val="Default Paragraph Font"/>
     <w:uiPriority w:val="1"/>
+    <w:semiHidden/>
     <w:unhideWhenUsed/>
   </w:style>
   <w:style w:type="table" w:default="1" w:styleId="TableNormal">
